--- a/卡资费管理系统通讯协议.docx
+++ b/卡资费管理系统通讯协议.docx
@@ -459,16 +459,7 @@
           <w:sz w:val="19"/>
           <w:lang w:val="en-US" w:eastAsia="zh-CN"/>
         </w:rPr>
-        <w:t xml:space="preserve"> /</w:t>
-      </w:r>
-      <w:r>
-        <w:rPr>
-          <w:rFonts w:hint="eastAsia" w:ascii="新宋体" w:hAnsi="新宋体" w:eastAsia="新宋体"/>
-          <w:color w:val="808080"/>
-          <w:sz w:val="19"/>
-          <w:lang w:val="en-US" w:eastAsia="zh-CN"/>
-        </w:rPr>
-        <w:t>/ 流量池操作</w:t>
+        <w:t xml:space="preserve"> // 流量池操作</w:t>
       </w:r>
     </w:p>
     <w:p>
@@ -1768,43 +1759,113 @@
           <w:sz w:val="19"/>
           <w:lang w:val="en-US" w:eastAsia="zh-CN"/>
         </w:rPr>
-        <w:t>[0x0a,0x01,username,password,l1,l1,...]</w:t>
-      </w:r>
-    </w:p>
-    <w:p>
-      <w:pPr>
-        <w:spacing w:beforeLines="0" w:afterLines="0"/>
-        <w:jc w:val="left"/>
-        <w:rPr>
-          <w:rFonts w:hint="eastAsia" w:ascii="新宋体" w:hAnsi="新宋体" w:eastAsia="新宋体"/>
-          <w:color w:val="808080"/>
-          <w:sz w:val="19"/>
-          <w:lang w:val="en-US" w:eastAsia="zh-CN"/>
-        </w:rPr>
-      </w:pPr>
-      <w:r>
-        <w:rPr>
-          <w:rFonts w:hint="eastAsia" w:ascii="新宋体" w:hAnsi="新宋体" w:eastAsia="新宋体"/>
-          <w:color w:val="808080"/>
-          <w:sz w:val="19"/>
-          <w:lang w:val="en-US" w:eastAsia="zh-CN"/>
-        </w:rPr>
-        <w:t>[0xab,0x1,1/0,注册成功/错误信息]</w:t>
-      </w:r>
-    </w:p>
-    <w:p>
-      <w:pPr>
-        <w:spacing w:beforeLines="0" w:afterLines="0"/>
-        <w:jc w:val="left"/>
-        <w:rPr>
-          <w:rFonts w:hint="eastAsia" w:ascii="新宋体" w:hAnsi="新宋体" w:eastAsia="新宋体"/>
-          <w:color w:val="808080"/>
-          <w:sz w:val="19"/>
-          <w:lang w:val="en-US" w:eastAsia="zh-CN"/>
-        </w:rPr>
-      </w:pPr>
-      <w:bookmarkStart w:id="0" w:name="_GoBack"/>
+        <w:t>[</w:t>
+      </w:r>
+      <w:r>
+        <w:rPr>
+          <w:rFonts w:hint="eastAsia" w:ascii="新宋体" w:hAnsi="新宋体" w:eastAsia="新宋体"/>
+          <w:color w:val="6F008A"/>
+          <w:sz w:val="19"/>
+        </w:rPr>
+        <w:t>MSG_USER</w:t>
+      </w:r>
+      <w:r>
+        <w:rPr>
+          <w:rFonts w:hint="eastAsia" w:ascii="新宋体" w:hAnsi="新宋体" w:eastAsia="新宋体"/>
+          <w:color w:val="808080"/>
+          <w:sz w:val="19"/>
+          <w:lang w:val="en-US" w:eastAsia="zh-CN"/>
+        </w:rPr>
+        <w:t>,</w:t>
+      </w:r>
+      <w:bookmarkStart w:id="0" w:name="OLE_LINK1"/>
+      <w:r>
+        <w:rPr>
+          <w:rFonts w:hint="eastAsia" w:ascii="新宋体" w:hAnsi="新宋体" w:eastAsia="新宋体"/>
+          <w:color w:val="6F008A"/>
+          <w:sz w:val="19"/>
+        </w:rPr>
+        <w:t>DO_INSERT_DATA</w:t>
+      </w:r>
       <w:bookmarkEnd w:id="0"/>
+      <w:r>
+        <w:rPr>
+          <w:rFonts w:hint="eastAsia" w:ascii="新宋体" w:hAnsi="新宋体" w:eastAsia="新宋体"/>
+          <w:color w:val="808080"/>
+          <w:sz w:val="19"/>
+          <w:lang w:val="en-US" w:eastAsia="zh-CN"/>
+        </w:rPr>
+        <w:t>,username,password]</w:t>
+      </w:r>
+    </w:p>
+    <w:p>
+      <w:pPr>
+        <w:spacing w:beforeLines="0" w:afterLines="0"/>
+        <w:jc w:val="left"/>
+        <w:rPr>
+          <w:rFonts w:hint="eastAsia" w:ascii="新宋体" w:hAnsi="新宋体" w:eastAsia="新宋体"/>
+          <w:color w:val="808080"/>
+          <w:sz w:val="19"/>
+          <w:lang w:val="en-US" w:eastAsia="zh-CN"/>
+        </w:rPr>
+      </w:pPr>
+      <w:r>
+        <w:rPr>
+          <w:rFonts w:hint="eastAsia" w:ascii="新宋体" w:hAnsi="新宋体" w:eastAsia="新宋体"/>
+          <w:color w:val="808080"/>
+          <w:sz w:val="19"/>
+          <w:lang w:val="en-US" w:eastAsia="zh-CN"/>
+        </w:rPr>
+        <w:t>[</w:t>
+      </w:r>
+      <w:r>
+        <w:rPr>
+          <w:rFonts w:hint="eastAsia" w:ascii="新宋体" w:hAnsi="新宋体" w:eastAsia="新宋体"/>
+          <w:color w:val="6F008A"/>
+          <w:sz w:val="19"/>
+          <w:lang w:val="en-US" w:eastAsia="zh-CN"/>
+        </w:rPr>
+        <w:t>B_MSG_USER</w:t>
+      </w:r>
+      <w:r>
+        <w:rPr>
+          <w:rFonts w:hint="eastAsia" w:ascii="新宋体" w:hAnsi="新宋体" w:eastAsia="新宋体"/>
+          <w:color w:val="808080"/>
+          <w:sz w:val="19"/>
+          <w:lang w:val="en-US" w:eastAsia="zh-CN"/>
+        </w:rPr>
+        <w:t>,</w:t>
+      </w:r>
+      <w:r>
+        <w:rPr>
+          <w:rFonts w:hint="eastAsia" w:ascii="新宋体" w:hAnsi="新宋体" w:eastAsia="新宋体"/>
+          <w:color w:val="6F008A"/>
+          <w:sz w:val="19"/>
+          <w:lang w:val="en-US" w:eastAsia="zh-CN"/>
+        </w:rPr>
+        <w:t>DO_INSERT_DATA</w:t>
+      </w:r>
+      <w:r>
+        <w:rPr>
+          <w:rFonts w:hint="eastAsia" w:ascii="新宋体" w:hAnsi="新宋体" w:eastAsia="新宋体"/>
+          <w:color w:val="808080"/>
+          <w:sz w:val="19"/>
+          <w:lang w:val="en-US" w:eastAsia="zh-CN"/>
+        </w:rPr>
+        <w:t>,1/0,success/错误信息]</w:t>
+      </w:r>
+    </w:p>
+    <w:p>
+      <w:pPr>
+        <w:spacing w:beforeLines="0" w:afterLines="0"/>
+        <w:jc w:val="left"/>
+        <w:rPr>
+          <w:rFonts w:hint="eastAsia" w:ascii="新宋体" w:hAnsi="新宋体" w:eastAsia="新宋体"/>
+          <w:color w:val="808080"/>
+          <w:sz w:val="19"/>
+          <w:lang w:val="en-US" w:eastAsia="zh-CN"/>
+        </w:rPr>
+      </w:pPr>
     </w:p>
     <w:p>
       <w:pPr>
@@ -1845,28 +1906,99 @@
           <w:sz w:val="19"/>
           <w:lang w:val="en-US" w:eastAsia="zh-CN"/>
         </w:rPr>
-        <w:t>[0x0a,0x05,username,password]</w:t>
-      </w:r>
-    </w:p>
-    <w:p>
-      <w:pPr>
-        <w:spacing w:beforeLines="0" w:afterLines="0"/>
-        <w:jc w:val="left"/>
-        <w:rPr>
-          <w:rFonts w:hint="eastAsia" w:ascii="新宋体" w:hAnsi="新宋体" w:eastAsia="新宋体"/>
-          <w:color w:val="808080"/>
-          <w:sz w:val="19"/>
-          <w:lang w:val="en-US" w:eastAsia="zh-CN"/>
-        </w:rPr>
-      </w:pPr>
-      <w:r>
-        <w:rPr>
-          <w:rFonts w:hint="eastAsia" w:ascii="新宋体" w:hAnsi="新宋体" w:eastAsia="新宋体"/>
-          <w:color w:val="808080"/>
-          <w:sz w:val="19"/>
-          <w:lang w:val="en-US" w:eastAsia="zh-CN"/>
-        </w:rPr>
-        <w:t>[0xab,0x05,1/0,登陆成功/错误信息,l1,l2,.../0,0...]</w:t>
+        <w:t>[</w:t>
+      </w:r>
+      <w:r>
+        <w:rPr>
+          <w:rFonts w:hint="eastAsia" w:ascii="新宋体" w:hAnsi="新宋体" w:eastAsia="新宋体"/>
+          <w:color w:val="6F008A"/>
+          <w:sz w:val="19"/>
+        </w:rPr>
+        <w:t>MSG_USER</w:t>
+      </w:r>
+      <w:r>
+        <w:rPr>
+          <w:rFonts w:hint="eastAsia" w:ascii="新宋体" w:hAnsi="新宋体" w:eastAsia="新宋体"/>
+          <w:color w:val="808080"/>
+          <w:sz w:val="19"/>
+          <w:lang w:val="en-US" w:eastAsia="zh-CN"/>
+        </w:rPr>
+        <w:t>,</w:t>
+      </w:r>
+      <w:r>
+        <w:rPr>
+          <w:rFonts w:hint="eastAsia" w:ascii="新宋体" w:hAnsi="新宋体" w:eastAsia="新宋体"/>
+          <w:color w:val="6F008A"/>
+          <w:sz w:val="19"/>
+          <w:lang w:val="en-US" w:eastAsia="zh-CN"/>
+        </w:rPr>
+        <w:t>DO_LOGIN</w:t>
+      </w:r>
+      <w:r>
+        <w:rPr>
+          <w:rFonts w:hint="eastAsia" w:ascii="新宋体" w:hAnsi="新宋体" w:eastAsia="新宋体"/>
+          <w:color w:val="808080"/>
+          <w:sz w:val="19"/>
+          <w:lang w:val="en-US" w:eastAsia="zh-CN"/>
+        </w:rPr>
+        <w:t>,username,password]</w:t>
+      </w:r>
+    </w:p>
+    <w:p>
+      <w:pPr>
+        <w:spacing w:beforeLines="0" w:afterLines="0"/>
+        <w:jc w:val="left"/>
+        <w:rPr>
+          <w:rFonts w:hint="eastAsia" w:ascii="新宋体" w:hAnsi="新宋体" w:eastAsia="新宋体"/>
+          <w:color w:val="808080"/>
+          <w:sz w:val="19"/>
+          <w:lang w:val="en-US" w:eastAsia="zh-CN"/>
+        </w:rPr>
+      </w:pPr>
+      <w:r>
+        <w:rPr>
+          <w:rFonts w:hint="eastAsia" w:ascii="新宋体" w:hAnsi="新宋体" w:eastAsia="新宋体"/>
+          <w:color w:val="808080"/>
+          <w:sz w:val="19"/>
+          <w:lang w:val="en-US" w:eastAsia="zh-CN"/>
+        </w:rPr>
+        <w:t>[</w:t>
+      </w:r>
+      <w:r>
+        <w:rPr>
+          <w:rFonts w:hint="eastAsia" w:ascii="新宋体" w:hAnsi="新宋体" w:eastAsia="新宋体"/>
+          <w:color w:val="6F008A"/>
+          <w:sz w:val="19"/>
+          <w:lang w:val="en-US" w:eastAsia="zh-CN"/>
+        </w:rPr>
+        <w:t>B_MSG_USER</w:t>
+      </w:r>
+      <w:r>
+        <w:rPr>
+          <w:rFonts w:hint="eastAsia" w:ascii="新宋体" w:hAnsi="新宋体" w:eastAsia="新宋体"/>
+          <w:color w:val="808080"/>
+          <w:sz w:val="19"/>
+          <w:lang w:val="en-US" w:eastAsia="zh-CN"/>
+        </w:rPr>
+        <w:t>,</w:t>
+      </w:r>
+      <w:r>
+        <w:rPr>
+          <w:rFonts w:hint="eastAsia" w:ascii="新宋体" w:hAnsi="新宋体" w:eastAsia="新宋体"/>
+          <w:color w:val="6F008A"/>
+          <w:sz w:val="19"/>
+          <w:lang w:val="en-US" w:eastAsia="zh-CN"/>
+        </w:rPr>
+        <w:t>DO_LOGIN</w:t>
+      </w:r>
+      <w:r>
+        <w:rPr>
+          <w:rFonts w:hint="eastAsia" w:ascii="新宋体" w:hAnsi="新宋体" w:eastAsia="新宋体"/>
+          <w:color w:val="808080"/>
+          <w:sz w:val="19"/>
+          <w:lang w:val="en-US" w:eastAsia="zh-CN"/>
+        </w:rPr>
+        <w:t>,1/0,success/错误信息,l1,l2,.../0,0...]</w:t>
       </w:r>
     </w:p>
     <w:p>
@@ -1920,28 +2052,97 @@
           <w:sz w:val="19"/>
           <w:lang w:val="en-US" w:eastAsia="zh-CN"/>
         </w:rPr>
-        <w:t>[0x0a,0x06,username,password,newpassword]</w:t>
-      </w:r>
-    </w:p>
-    <w:p>
-      <w:pPr>
-        <w:spacing w:beforeLines="0" w:afterLines="0"/>
-        <w:jc w:val="left"/>
-        <w:rPr>
-          <w:rFonts w:hint="eastAsia" w:ascii="新宋体" w:hAnsi="新宋体" w:eastAsia="新宋体"/>
-          <w:color w:val="808080"/>
-          <w:sz w:val="19"/>
-          <w:lang w:val="en-US" w:eastAsia="zh-CN"/>
-        </w:rPr>
-      </w:pPr>
-      <w:r>
-        <w:rPr>
-          <w:rFonts w:hint="eastAsia" w:ascii="新宋体" w:hAnsi="新宋体" w:eastAsia="新宋体"/>
-          <w:color w:val="808080"/>
-          <w:sz w:val="19"/>
-          <w:lang w:val="en-US" w:eastAsia="zh-CN"/>
-        </w:rPr>
-        <w:t>[0xab,0x06,1/0,密码修改成功/错误信息]</w:t>
+        <w:t>[</w:t>
+      </w:r>
+      <w:r>
+        <w:rPr>
+          <w:rFonts w:hint="eastAsia" w:ascii="新宋体" w:hAnsi="新宋体" w:eastAsia="新宋体"/>
+          <w:color w:val="6F008A"/>
+          <w:sz w:val="19"/>
+        </w:rPr>
+        <w:t>MSG_USER</w:t>
+      </w:r>
+      <w:r>
+        <w:rPr>
+          <w:rFonts w:hint="eastAsia" w:ascii="新宋体" w:hAnsi="新宋体" w:eastAsia="新宋体"/>
+          <w:color w:val="808080"/>
+          <w:sz w:val="19"/>
+          <w:lang w:val="en-US" w:eastAsia="zh-CN"/>
+        </w:rPr>
+        <w:t>,</w:t>
+      </w:r>
+      <w:r>
+        <w:rPr>
+          <w:rFonts w:hint="eastAsia" w:ascii="新宋体" w:hAnsi="新宋体" w:eastAsia="新宋体"/>
+          <w:color w:val="6F008A"/>
+          <w:sz w:val="19"/>
+        </w:rPr>
+        <w:t>DO_MODIFY_PASSWORD</w:t>
+      </w:r>
+      <w:r>
+        <w:rPr>
+          <w:rFonts w:hint="eastAsia" w:ascii="新宋体" w:hAnsi="新宋体" w:eastAsia="新宋体"/>
+          <w:color w:val="808080"/>
+          <w:sz w:val="19"/>
+          <w:lang w:val="en-US" w:eastAsia="zh-CN"/>
+        </w:rPr>
+        <w:t>,username,password,newpassword]</w:t>
+      </w:r>
+    </w:p>
+    <w:p>
+      <w:pPr>
+        <w:spacing w:beforeLines="0" w:afterLines="0"/>
+        <w:jc w:val="left"/>
+        <w:rPr>
+          <w:rFonts w:hint="eastAsia" w:ascii="新宋体" w:hAnsi="新宋体" w:eastAsia="新宋体"/>
+          <w:color w:val="808080"/>
+          <w:sz w:val="19"/>
+          <w:lang w:val="en-US" w:eastAsia="zh-CN"/>
+        </w:rPr>
+      </w:pPr>
+      <w:r>
+        <w:rPr>
+          <w:rFonts w:hint="eastAsia" w:ascii="新宋体" w:hAnsi="新宋体" w:eastAsia="新宋体"/>
+          <w:color w:val="808080"/>
+          <w:sz w:val="19"/>
+          <w:lang w:val="en-US" w:eastAsia="zh-CN"/>
+        </w:rPr>
+        <w:t>[</w:t>
+      </w:r>
+      <w:r>
+        <w:rPr>
+          <w:rFonts w:hint="eastAsia" w:ascii="新宋体" w:hAnsi="新宋体" w:eastAsia="新宋体"/>
+          <w:color w:val="6F008A"/>
+          <w:sz w:val="19"/>
+          <w:lang w:val="en-US" w:eastAsia="zh-CN"/>
+        </w:rPr>
+        <w:t>B_MSG_USER</w:t>
+      </w:r>
+      <w:r>
+        <w:rPr>
+          <w:rFonts w:hint="eastAsia" w:ascii="新宋体" w:hAnsi="新宋体" w:eastAsia="新宋体"/>
+          <w:color w:val="808080"/>
+          <w:sz w:val="19"/>
+          <w:lang w:val="en-US" w:eastAsia="zh-CN"/>
+        </w:rPr>
+        <w:t>,</w:t>
+      </w:r>
+      <w:r>
+        <w:rPr>
+          <w:rFonts w:hint="eastAsia" w:ascii="新宋体" w:hAnsi="新宋体" w:eastAsia="新宋体"/>
+          <w:color w:val="6F008A"/>
+          <w:sz w:val="19"/>
+        </w:rPr>
+        <w:t>DO_MODIFY_PASSWORD</w:t>
+      </w:r>
+      <w:r>
+        <w:rPr>
+          <w:rFonts w:hint="eastAsia" w:ascii="新宋体" w:hAnsi="新宋体" w:eastAsia="新宋体"/>
+          <w:color w:val="808080"/>
+          <w:sz w:val="19"/>
+          <w:lang w:val="en-US" w:eastAsia="zh-CN"/>
+        </w:rPr>
+        <w:t>,1/0,success/错误信息]</w:t>
       </w:r>
     </w:p>
     <w:p>
@@ -1995,28 +2196,97 @@
           <w:sz w:val="19"/>
           <w:lang w:val="en-US" w:eastAsia="zh-CN"/>
         </w:rPr>
-        <w:t>[0x0a,0x04,username,password,l1,l2,...]</w:t>
-      </w:r>
-    </w:p>
-    <w:p>
-      <w:pPr>
-        <w:spacing w:beforeLines="0" w:afterLines="0"/>
-        <w:jc w:val="left"/>
-        <w:rPr>
-          <w:rFonts w:hint="eastAsia" w:ascii="新宋体" w:hAnsi="新宋体" w:eastAsia="新宋体"/>
-          <w:color w:val="808080"/>
-          <w:sz w:val="19"/>
-          <w:lang w:val="en-US" w:eastAsia="zh-CN"/>
-        </w:rPr>
-      </w:pPr>
-      <w:r>
-        <w:rPr>
-          <w:rFonts w:hint="eastAsia" w:ascii="新宋体" w:hAnsi="新宋体" w:eastAsia="新宋体"/>
-          <w:color w:val="808080"/>
-          <w:sz w:val="19"/>
-          <w:lang w:val="en-US" w:eastAsia="zh-CN"/>
-        </w:rPr>
-        <w:t>[0xab,0x04,1/0,权限修改成功/错误信息]</w:t>
+        <w:t>[</w:t>
+      </w:r>
+      <w:r>
+        <w:rPr>
+          <w:rFonts w:hint="eastAsia" w:ascii="新宋体" w:hAnsi="新宋体" w:eastAsia="新宋体"/>
+          <w:color w:val="6F008A"/>
+          <w:sz w:val="19"/>
+        </w:rPr>
+        <w:t>MSG_USER</w:t>
+      </w:r>
+      <w:r>
+        <w:rPr>
+          <w:rFonts w:hint="eastAsia" w:ascii="新宋体" w:hAnsi="新宋体" w:eastAsia="新宋体"/>
+          <w:color w:val="808080"/>
+          <w:sz w:val="19"/>
+          <w:lang w:val="en-US" w:eastAsia="zh-CN"/>
+        </w:rPr>
+        <w:t>,</w:t>
+      </w:r>
+      <w:r>
+        <w:rPr>
+          <w:rFonts w:hint="eastAsia" w:ascii="新宋体" w:hAnsi="新宋体" w:eastAsia="新宋体"/>
+          <w:color w:val="6F008A"/>
+          <w:sz w:val="19"/>
+        </w:rPr>
+        <w:t>DO_UPDATE_DATA</w:t>
+      </w:r>
+      <w:r>
+        <w:rPr>
+          <w:rFonts w:hint="eastAsia" w:ascii="新宋体" w:hAnsi="新宋体" w:eastAsia="新宋体"/>
+          <w:color w:val="808080"/>
+          <w:sz w:val="19"/>
+          <w:lang w:val="en-US" w:eastAsia="zh-CN"/>
+        </w:rPr>
+        <w:t>,username,password,l1,l2,...]</w:t>
+      </w:r>
+    </w:p>
+    <w:p>
+      <w:pPr>
+        <w:spacing w:beforeLines="0" w:afterLines="0"/>
+        <w:jc w:val="left"/>
+        <w:rPr>
+          <w:rFonts w:hint="eastAsia" w:ascii="新宋体" w:hAnsi="新宋体" w:eastAsia="新宋体"/>
+          <w:color w:val="808080"/>
+          <w:sz w:val="19"/>
+          <w:lang w:val="en-US" w:eastAsia="zh-CN"/>
+        </w:rPr>
+      </w:pPr>
+      <w:r>
+        <w:rPr>
+          <w:rFonts w:hint="eastAsia" w:ascii="新宋体" w:hAnsi="新宋体" w:eastAsia="新宋体"/>
+          <w:color w:val="808080"/>
+          <w:sz w:val="19"/>
+          <w:lang w:val="en-US" w:eastAsia="zh-CN"/>
+        </w:rPr>
+        <w:t>[</w:t>
+      </w:r>
+      <w:r>
+        <w:rPr>
+          <w:rFonts w:hint="eastAsia" w:ascii="新宋体" w:hAnsi="新宋体" w:eastAsia="新宋体"/>
+          <w:color w:val="6F008A"/>
+          <w:sz w:val="19"/>
+          <w:lang w:val="en-US" w:eastAsia="zh-CN"/>
+        </w:rPr>
+        <w:t>B_MSG_USER</w:t>
+      </w:r>
+      <w:r>
+        <w:rPr>
+          <w:rFonts w:hint="eastAsia" w:ascii="新宋体" w:hAnsi="新宋体" w:eastAsia="新宋体"/>
+          <w:color w:val="808080"/>
+          <w:sz w:val="19"/>
+          <w:lang w:val="en-US" w:eastAsia="zh-CN"/>
+        </w:rPr>
+        <w:t>,</w:t>
+      </w:r>
+      <w:r>
+        <w:rPr>
+          <w:rFonts w:hint="eastAsia" w:ascii="新宋体" w:hAnsi="新宋体" w:eastAsia="新宋体"/>
+          <w:color w:val="6F008A"/>
+          <w:sz w:val="19"/>
+        </w:rPr>
+        <w:t>DO_UPDATE_DATA</w:t>
+      </w:r>
+      <w:r>
+        <w:rPr>
+          <w:rFonts w:hint="eastAsia" w:ascii="新宋体" w:hAnsi="新宋体" w:eastAsia="新宋体"/>
+          <w:color w:val="808080"/>
+          <w:sz w:val="19"/>
+          <w:lang w:val="en-US" w:eastAsia="zh-CN"/>
+        </w:rPr>
+        <w:t>,1/0,success/错误信息]</w:t>
       </w:r>
     </w:p>
     <w:p>
@@ -2070,28 +2340,97 @@
           <w:sz w:val="19"/>
           <w:lang w:val="en-US" w:eastAsia="zh-CN"/>
         </w:rPr>
-        <w:t>[0x0a,0x02,username]</w:t>
-      </w:r>
-    </w:p>
-    <w:p>
-      <w:pPr>
-        <w:spacing w:beforeLines="0" w:afterLines="0"/>
-        <w:jc w:val="left"/>
-        <w:rPr>
-          <w:rFonts w:hint="eastAsia" w:ascii="新宋体" w:hAnsi="新宋体" w:eastAsia="新宋体"/>
-          <w:color w:val="808080"/>
-          <w:sz w:val="19"/>
-          <w:lang w:val="en-US" w:eastAsia="zh-CN"/>
-        </w:rPr>
-      </w:pPr>
-      <w:r>
-        <w:rPr>
-          <w:rFonts w:hint="eastAsia" w:ascii="新宋体" w:hAnsi="新宋体" w:eastAsia="新宋体"/>
-          <w:color w:val="808080"/>
-          <w:sz w:val="19"/>
-          <w:lang w:val="en-US" w:eastAsia="zh-CN"/>
-        </w:rPr>
-        <w:t>[0xab,0x02,username,password,l1,l2]</w:t>
+        <w:t>[</w:t>
+      </w:r>
+      <w:r>
+        <w:rPr>
+          <w:rFonts w:hint="eastAsia" w:ascii="新宋体" w:hAnsi="新宋体" w:eastAsia="新宋体"/>
+          <w:color w:val="6F008A"/>
+          <w:sz w:val="19"/>
+        </w:rPr>
+        <w:t>MSG_USER</w:t>
+      </w:r>
+      <w:r>
+        <w:rPr>
+          <w:rFonts w:hint="eastAsia" w:ascii="新宋体" w:hAnsi="新宋体" w:eastAsia="新宋体"/>
+          <w:color w:val="808080"/>
+          <w:sz w:val="19"/>
+          <w:lang w:val="en-US" w:eastAsia="zh-CN"/>
+        </w:rPr>
+        <w:t>,</w:t>
+      </w:r>
+      <w:r>
+        <w:rPr>
+          <w:rFonts w:hint="eastAsia" w:ascii="新宋体" w:hAnsi="新宋体" w:eastAsia="新宋体"/>
+          <w:color w:val="6F008A"/>
+          <w:sz w:val="19"/>
+        </w:rPr>
+        <w:t>DO_SELECT_BY_KEY</w:t>
+      </w:r>
+      <w:r>
+        <w:rPr>
+          <w:rFonts w:hint="eastAsia" w:ascii="新宋体" w:hAnsi="新宋体" w:eastAsia="新宋体"/>
+          <w:color w:val="808080"/>
+          <w:sz w:val="19"/>
+          <w:lang w:val="en-US" w:eastAsia="zh-CN"/>
+        </w:rPr>
+        <w:t>,username]</w:t>
+      </w:r>
+    </w:p>
+    <w:p>
+      <w:pPr>
+        <w:spacing w:beforeLines="0" w:afterLines="0"/>
+        <w:jc w:val="left"/>
+        <w:rPr>
+          <w:rFonts w:hint="eastAsia" w:ascii="新宋体" w:hAnsi="新宋体" w:eastAsia="新宋体"/>
+          <w:color w:val="808080"/>
+          <w:sz w:val="19"/>
+          <w:lang w:val="en-US" w:eastAsia="zh-CN"/>
+        </w:rPr>
+      </w:pPr>
+      <w:r>
+        <w:rPr>
+          <w:rFonts w:hint="eastAsia" w:ascii="新宋体" w:hAnsi="新宋体" w:eastAsia="新宋体"/>
+          <w:color w:val="808080"/>
+          <w:sz w:val="19"/>
+          <w:lang w:val="en-US" w:eastAsia="zh-CN"/>
+        </w:rPr>
+        <w:t>[</w:t>
+      </w:r>
+      <w:r>
+        <w:rPr>
+          <w:rFonts w:hint="eastAsia" w:ascii="新宋体" w:hAnsi="新宋体" w:eastAsia="新宋体"/>
+          <w:color w:val="6F008A"/>
+          <w:sz w:val="19"/>
+          <w:lang w:val="en-US" w:eastAsia="zh-CN"/>
+        </w:rPr>
+        <w:t>B_MSG_USER</w:t>
+      </w:r>
+      <w:r>
+        <w:rPr>
+          <w:rFonts w:hint="eastAsia" w:ascii="新宋体" w:hAnsi="新宋体" w:eastAsia="新宋体"/>
+          <w:color w:val="808080"/>
+          <w:sz w:val="19"/>
+          <w:lang w:val="en-US" w:eastAsia="zh-CN"/>
+        </w:rPr>
+        <w:t>,</w:t>
+      </w:r>
+      <w:r>
+        <w:rPr>
+          <w:rFonts w:hint="eastAsia" w:ascii="新宋体" w:hAnsi="新宋体" w:eastAsia="新宋体"/>
+          <w:color w:val="6F008A"/>
+          <w:sz w:val="19"/>
+        </w:rPr>
+        <w:t>DO_SELECT_BY_KEY</w:t>
+      </w:r>
+      <w:r>
+        <w:rPr>
+          <w:rFonts w:hint="eastAsia" w:ascii="新宋体" w:hAnsi="新宋体" w:eastAsia="新宋体"/>
+          <w:color w:val="808080"/>
+          <w:sz w:val="19"/>
+          <w:lang w:val="en-US" w:eastAsia="zh-CN"/>
+        </w:rPr>
+        <w:t>,1/0,success/错误信息,username,password,xgrq,l1,l2]</w:t>
       </w:r>
     </w:p>
     <w:p>
@@ -2145,28 +2484,97 @@
           <w:sz w:val="19"/>
           <w:lang w:val="en-US" w:eastAsia="zh-CN"/>
         </w:rPr>
-        <w:t>[0x0a,0x03,tag]</w:t>
-      </w:r>
-    </w:p>
-    <w:p>
-      <w:pPr>
-        <w:spacing w:beforeLines="0" w:afterLines="0"/>
-        <w:jc w:val="left"/>
-        <w:rPr>
-          <w:rFonts w:hint="eastAsia" w:ascii="新宋体" w:hAnsi="新宋体" w:eastAsia="新宋体"/>
-          <w:color w:val="808080"/>
-          <w:sz w:val="19"/>
-          <w:lang w:val="en-US" w:eastAsia="zh-CN"/>
-        </w:rPr>
-      </w:pPr>
-      <w:r>
-        <w:rPr>
-          <w:rFonts w:hint="eastAsia" w:ascii="新宋体" w:hAnsi="新宋体" w:eastAsia="新宋体"/>
-          <w:color w:val="808080"/>
-          <w:sz w:val="19"/>
-          <w:lang w:val="en-US" w:eastAsia="zh-CN"/>
-        </w:rPr>
-        <w:t>[0xab,0x03,[username,password,l1,l2],[username,password,l1,l2],...]</w:t>
+        <w:t>[</w:t>
+      </w:r>
+      <w:r>
+        <w:rPr>
+          <w:rFonts w:hint="eastAsia" w:ascii="新宋体" w:hAnsi="新宋体" w:eastAsia="新宋体"/>
+          <w:color w:val="6F008A"/>
+          <w:sz w:val="19"/>
+        </w:rPr>
+        <w:t>MSG_USER</w:t>
+      </w:r>
+      <w:r>
+        <w:rPr>
+          <w:rFonts w:hint="eastAsia" w:ascii="新宋体" w:hAnsi="新宋体" w:eastAsia="新宋体"/>
+          <w:color w:val="808080"/>
+          <w:sz w:val="19"/>
+          <w:lang w:val="en-US" w:eastAsia="zh-CN"/>
+        </w:rPr>
+        <w:t>,</w:t>
+      </w:r>
+      <w:r>
+        <w:rPr>
+          <w:rFonts w:hint="eastAsia" w:ascii="新宋体" w:hAnsi="新宋体" w:eastAsia="新宋体"/>
+          <w:color w:val="6F008A"/>
+          <w:sz w:val="19"/>
+        </w:rPr>
+        <w:t>DO_SELECT_BY_ID</w:t>
+      </w:r>
+      <w:r>
+        <w:rPr>
+          <w:rFonts w:hint="eastAsia" w:ascii="新宋体" w:hAnsi="新宋体" w:eastAsia="新宋体"/>
+          <w:color w:val="808080"/>
+          <w:sz w:val="19"/>
+          <w:lang w:val="en-US" w:eastAsia="zh-CN"/>
+        </w:rPr>
+        <w:t>,tag]</w:t>
+      </w:r>
+    </w:p>
+    <w:p>
+      <w:pPr>
+        <w:spacing w:beforeLines="0" w:afterLines="0"/>
+        <w:jc w:val="left"/>
+        <w:rPr>
+          <w:rFonts w:hint="eastAsia" w:ascii="新宋体" w:hAnsi="新宋体" w:eastAsia="新宋体"/>
+          <w:color w:val="808080"/>
+          <w:sz w:val="19"/>
+          <w:lang w:val="en-US" w:eastAsia="zh-CN"/>
+        </w:rPr>
+      </w:pPr>
+      <w:r>
+        <w:rPr>
+          <w:rFonts w:hint="eastAsia" w:ascii="新宋体" w:hAnsi="新宋体" w:eastAsia="新宋体"/>
+          <w:color w:val="808080"/>
+          <w:sz w:val="19"/>
+          <w:lang w:val="en-US" w:eastAsia="zh-CN"/>
+        </w:rPr>
+        <w:t>[</w:t>
+      </w:r>
+      <w:r>
+        <w:rPr>
+          <w:rFonts w:hint="eastAsia" w:ascii="新宋体" w:hAnsi="新宋体" w:eastAsia="新宋体"/>
+          <w:color w:val="6F008A"/>
+          <w:sz w:val="19"/>
+          <w:lang w:val="en-US" w:eastAsia="zh-CN"/>
+        </w:rPr>
+        <w:t>B_MSG_USER</w:t>
+      </w:r>
+      <w:r>
+        <w:rPr>
+          <w:rFonts w:hint="eastAsia" w:ascii="新宋体" w:hAnsi="新宋体" w:eastAsia="新宋体"/>
+          <w:color w:val="808080"/>
+          <w:sz w:val="19"/>
+          <w:lang w:val="en-US" w:eastAsia="zh-CN"/>
+        </w:rPr>
+        <w:t>,</w:t>
+      </w:r>
+      <w:r>
+        <w:rPr>
+          <w:rFonts w:hint="eastAsia" w:ascii="新宋体" w:hAnsi="新宋体" w:eastAsia="新宋体"/>
+          <w:color w:val="6F008A"/>
+          <w:sz w:val="19"/>
+        </w:rPr>
+        <w:t>DO_SELECT_BY_ID</w:t>
+      </w:r>
+      <w:r>
+        <w:rPr>
+          <w:rFonts w:hint="eastAsia" w:ascii="新宋体" w:hAnsi="新宋体" w:eastAsia="新宋体"/>
+          <w:color w:val="808080"/>
+          <w:sz w:val="19"/>
+          <w:lang w:val="en-US" w:eastAsia="zh-CN"/>
+        </w:rPr>
+        <w:t>,1/0,success/错误信息,[username,password,xgrq,l1,l2],[username,password,xgrq,l1,l2],...]</w:t>
       </w:r>
     </w:p>
     <w:p>
@@ -2274,28 +2682,107 @@
           <w:sz w:val="19"/>
           <w:lang w:val="en-US" w:eastAsia="zh-CN"/>
         </w:rPr>
-        <w:t>[0x0b,0x01,接入号码，ICCID，电信账号，状态，客户，客户经理，流量池，到期日期，销售日期，续费日期，激活日期，注销日期，单价，所属地区，流量套餐]</w:t>
-      </w:r>
-    </w:p>
-    <w:p>
-      <w:pPr>
-        <w:spacing w:beforeLines="0" w:afterLines="0"/>
-        <w:jc w:val="left"/>
-        <w:rPr>
-          <w:rFonts w:hint="eastAsia" w:ascii="新宋体" w:hAnsi="新宋体" w:eastAsia="新宋体"/>
-          <w:color w:val="808080"/>
-          <w:sz w:val="19"/>
-          <w:lang w:val="en-US" w:eastAsia="zh-CN"/>
-        </w:rPr>
-      </w:pPr>
-      <w:r>
-        <w:rPr>
-          <w:rFonts w:hint="eastAsia" w:ascii="新宋体" w:hAnsi="新宋体" w:eastAsia="新宋体"/>
-          <w:color w:val="808080"/>
-          <w:sz w:val="19"/>
-          <w:lang w:val="en-US" w:eastAsia="zh-CN"/>
-        </w:rPr>
-        <w:t>[0xbb,0x01,1/0]</w:t>
+        <w:t>[</w:t>
+      </w:r>
+      <w:r>
+        <w:rPr>
+          <w:rFonts w:hint="eastAsia" w:ascii="新宋体" w:hAnsi="新宋体" w:eastAsia="新宋体"/>
+          <w:color w:val="6F008A"/>
+          <w:sz w:val="19"/>
+        </w:rPr>
+        <w:t>MSG_SIM</w:t>
+      </w:r>
+      <w:r>
+        <w:rPr>
+          <w:rFonts w:hint="eastAsia" w:ascii="新宋体" w:hAnsi="新宋体" w:eastAsia="新宋体"/>
+          <w:color w:val="808080"/>
+          <w:sz w:val="19"/>
+          <w:lang w:val="en-US" w:eastAsia="zh-CN"/>
+        </w:rPr>
+        <w:t>,</w:t>
+      </w:r>
+      <w:r>
+        <w:rPr>
+          <w:rFonts w:hint="eastAsia" w:ascii="新宋体" w:hAnsi="新宋体" w:eastAsia="新宋体"/>
+          <w:color w:val="6F008A"/>
+          <w:sz w:val="19"/>
+        </w:rPr>
+        <w:t>DO_INSERT_DATA</w:t>
+      </w:r>
+      <w:r>
+        <w:rPr>
+          <w:rFonts w:hint="eastAsia" w:ascii="新宋体" w:hAnsi="新宋体" w:eastAsia="新宋体"/>
+          <w:color w:val="808080"/>
+          <w:sz w:val="19"/>
+          <w:lang w:val="en-US" w:eastAsia="zh-CN"/>
+        </w:rPr>
+        <w:t>,接入号码,ICCID,电信账号</w:t>
+      </w:r>
+      <w:bookmarkStart w:id="1" w:name="_GoBack"/>
+      <w:bookmarkEnd w:id="1"/>
+      <w:r>
+        <w:rPr>
+          <w:rFonts w:hint="eastAsia" w:ascii="新宋体" w:hAnsi="新宋体" w:eastAsia="新宋体"/>
+          <w:color w:val="808080"/>
+          <w:sz w:val="19"/>
+          <w:lang w:val="en-US" w:eastAsia="zh-CN"/>
+        </w:rPr>
+        <w:t>,流量池]</w:t>
+      </w:r>
+    </w:p>
+    <w:p>
+      <w:pPr>
+        <w:spacing w:beforeLines="0" w:afterLines="0"/>
+        <w:jc w:val="left"/>
+        <w:rPr>
+          <w:rFonts w:hint="eastAsia" w:ascii="新宋体" w:hAnsi="新宋体" w:eastAsia="新宋体"/>
+          <w:color w:val="808080"/>
+          <w:sz w:val="19"/>
+          <w:lang w:val="en-US" w:eastAsia="zh-CN"/>
+        </w:rPr>
+      </w:pPr>
+      <w:r>
+        <w:rPr>
+          <w:rFonts w:hint="eastAsia" w:ascii="新宋体" w:hAnsi="新宋体" w:eastAsia="新宋体"/>
+          <w:color w:val="808080"/>
+          <w:sz w:val="19"/>
+          <w:lang w:val="en-US" w:eastAsia="zh-CN"/>
+        </w:rPr>
+        <w:t>[</w:t>
+      </w:r>
+      <w:r>
+        <w:rPr>
+          <w:rFonts w:hint="eastAsia" w:ascii="新宋体" w:hAnsi="新宋体" w:eastAsia="新宋体"/>
+          <w:color w:val="6F008A"/>
+          <w:sz w:val="19"/>
+        </w:rPr>
+        <w:t>B_MSG_SIM</w:t>
+      </w:r>
+      <w:r>
+        <w:rPr>
+          <w:rFonts w:hint="eastAsia" w:ascii="新宋体" w:hAnsi="新宋体" w:eastAsia="新宋体"/>
+          <w:color w:val="808080"/>
+          <w:sz w:val="19"/>
+          <w:lang w:val="en-US" w:eastAsia="zh-CN"/>
+        </w:rPr>
+        <w:t>,</w:t>
+      </w:r>
+      <w:r>
+        <w:rPr>
+          <w:rFonts w:hint="eastAsia" w:ascii="新宋体" w:hAnsi="新宋体" w:eastAsia="新宋体"/>
+          <w:color w:val="6F008A"/>
+          <w:sz w:val="19"/>
+        </w:rPr>
+        <w:t>DO_INSERT_DATA</w:t>
+      </w:r>
+      <w:r>
+        <w:rPr>
+          <w:rFonts w:hint="eastAsia" w:ascii="新宋体" w:hAnsi="新宋体" w:eastAsia="新宋体"/>
+          <w:color w:val="808080"/>
+          <w:sz w:val="19"/>
+          <w:lang w:val="en-US" w:eastAsia="zh-CN"/>
+        </w:rPr>
+        <w:t>,1/0,success/错误信息]</w:t>
       </w:r>
     </w:p>
     <w:p>
@@ -4355,7 +4842,7 @@
       <w:jc w:val="both"/>
     </w:pPr>
     <w:rPr>
-      <w:rFonts w:eastAsia="宋体"/>
+      <w:rFonts w:eastAsia="宋体" w:asciiTheme="minorHAnsi" w:hAnsiTheme="minorHAnsi" w:cstheme="minorBidi"/>
       <w:kern w:val="2"/>
       <w:sz w:val="21"/>
     </w:rPr>

--- a/卡资费管理系统通讯协议.docx
+++ b/卡资费管理系统通讯协议.docx
@@ -402,13 +402,23 @@
         </w:rPr>
         <w:t xml:space="preserve"> </w:t>
       </w:r>
-      <w:r>
-        <w:rPr>
-          <w:rFonts w:hint="eastAsia" w:ascii="新宋体" w:hAnsi="新宋体" w:eastAsia="新宋体"/>
-          <w:color w:val="6F008A"/>
-          <w:sz w:val="19"/>
-        </w:rPr>
-        <w:t>MSG_LLC_</w:t>
+      <w:bookmarkStart w:id="0" w:name="OLE_LINK2"/>
+      <w:r>
+        <w:rPr>
+          <w:rFonts w:hint="eastAsia" w:ascii="新宋体" w:hAnsi="新宋体" w:eastAsia="新宋体"/>
+          <w:color w:val="6F008A"/>
+          <w:sz w:val="19"/>
+        </w:rPr>
+        <w:t>MSG_LLC</w:t>
+      </w:r>
+      <w:bookmarkEnd w:id="0"/>
+      <w:r>
+        <w:rPr>
+          <w:rFonts w:hint="eastAsia" w:ascii="新宋体" w:hAnsi="新宋体" w:eastAsia="新宋体"/>
+          <w:color w:val="6F008A"/>
+          <w:sz w:val="19"/>
+        </w:rPr>
+        <w:t>_</w:t>
       </w:r>
       <w:r>
         <w:rPr>
@@ -1778,7 +1788,7 @@
         </w:rPr>
         <w:t>,</w:t>
       </w:r>
-      <w:bookmarkStart w:id="0" w:name="OLE_LINK1"/>
+      <w:bookmarkStart w:id="1" w:name="OLE_LINK1"/>
       <w:r>
         <w:rPr>
           <w:rFonts w:hint="eastAsia" w:ascii="新宋体" w:hAnsi="新宋体" w:eastAsia="新宋体"/>
@@ -1787,7 +1797,7 @@
         </w:rPr>
         <w:t>DO_INSERT_DATA</w:t>
       </w:r>
-      <w:bookmarkEnd w:id="0"/>
+      <w:bookmarkEnd w:id="1"/>
       <w:r>
         <w:rPr>
           <w:rFonts w:hint="eastAsia" w:ascii="新宋体" w:hAnsi="新宋体" w:eastAsia="新宋体"/>
@@ -2716,18 +2726,7 @@
           <w:sz w:val="19"/>
           <w:lang w:val="en-US" w:eastAsia="zh-CN"/>
         </w:rPr>
-        <w:t>,接入号码,ICCID,电信账号</w:t>
-      </w:r>
-      <w:bookmarkStart w:id="1" w:name="_GoBack"/>
-      <w:bookmarkEnd w:id="1"/>
-      <w:r>
-        <w:rPr>
-          <w:rFonts w:hint="eastAsia" w:ascii="新宋体" w:hAnsi="新宋体" w:eastAsia="新宋体"/>
-          <w:color w:val="808080"/>
-          <w:sz w:val="19"/>
-          <w:lang w:val="en-US" w:eastAsia="zh-CN"/>
-        </w:rPr>
-        <w:t>,流量池]</w:t>
+        <w:t>,接入号码,ICCID,电信账号,流量池]</w:t>
       </w:r>
     </w:p>
     <w:p>
@@ -3811,28 +3810,74 @@
           <w:sz w:val="19"/>
           <w:lang w:val="en-US" w:eastAsia="zh-CN"/>
         </w:rPr>
-        <w:t>[0x09,0x01,池代码，池类型，电信账号，备注]</w:t>
-      </w:r>
-    </w:p>
-    <w:p>
-      <w:pPr>
-        <w:spacing w:beforeLines="0" w:afterLines="0"/>
-        <w:jc w:val="left"/>
-        <w:rPr>
-          <w:rFonts w:hint="eastAsia" w:ascii="新宋体" w:hAnsi="新宋体" w:eastAsia="新宋体"/>
-          <w:color w:val="808080"/>
-          <w:sz w:val="19"/>
-          <w:lang w:val="en-US" w:eastAsia="zh-CN"/>
-        </w:rPr>
-      </w:pPr>
-      <w:r>
-        <w:rPr>
-          <w:rFonts w:hint="eastAsia" w:ascii="新宋体" w:hAnsi="新宋体" w:eastAsia="新宋体"/>
-          <w:color w:val="808080"/>
-          <w:sz w:val="19"/>
-          <w:lang w:val="en-US" w:eastAsia="zh-CN"/>
-        </w:rPr>
-        <w:t>[0x9b,0x01,1/0]</w:t>
+        <w:t>[</w:t>
+      </w:r>
+      <w:r>
+        <w:rPr>
+          <w:rFonts w:hint="eastAsia" w:ascii="新宋体" w:hAnsi="新宋体" w:eastAsia="新宋体"/>
+          <w:color w:val="6F008A"/>
+          <w:sz w:val="19"/>
+        </w:rPr>
+        <w:t>MSG_LLC</w:t>
+      </w:r>
+      <w:r>
+        <w:rPr>
+          <w:rFonts w:hint="eastAsia" w:ascii="新宋体" w:hAnsi="新宋体" w:eastAsia="新宋体"/>
+          <w:color w:val="808080"/>
+          <w:sz w:val="19"/>
+          <w:lang w:val="en-US" w:eastAsia="zh-CN"/>
+        </w:rPr>
+        <w:t>,0x01,池代码，池类型，电信账号，备注]</w:t>
+      </w:r>
+    </w:p>
+    <w:p>
+      <w:pPr>
+        <w:spacing w:beforeLines="0" w:afterLines="0"/>
+        <w:jc w:val="left"/>
+        <w:rPr>
+          <w:rFonts w:hint="eastAsia" w:ascii="新宋体" w:hAnsi="新宋体" w:eastAsia="新宋体"/>
+          <w:color w:val="808080"/>
+          <w:sz w:val="19"/>
+          <w:lang w:val="en-US" w:eastAsia="zh-CN"/>
+        </w:rPr>
+      </w:pPr>
+      <w:r>
+        <w:rPr>
+          <w:rFonts w:hint="eastAsia" w:ascii="新宋体" w:hAnsi="新宋体" w:eastAsia="新宋体"/>
+          <w:color w:val="808080"/>
+          <w:sz w:val="19"/>
+          <w:lang w:val="en-US" w:eastAsia="zh-CN"/>
+        </w:rPr>
+        <w:t>[</w:t>
+      </w:r>
+      <w:r>
+        <w:rPr>
+          <w:rFonts w:hint="eastAsia" w:ascii="新宋体" w:hAnsi="新宋体" w:eastAsia="新宋体"/>
+          <w:color w:val="6F008A"/>
+          <w:sz w:val="19"/>
+          <w:lang w:val="en-US" w:eastAsia="zh-CN"/>
+        </w:rPr>
+        <w:t>B_MSG_LLC</w:t>
+      </w:r>
+      <w:r>
+        <w:rPr>
+          <w:rFonts w:hint="eastAsia" w:ascii="新宋体" w:hAnsi="新宋体" w:eastAsia="新宋体"/>
+          <w:color w:val="808080"/>
+          <w:sz w:val="19"/>
+          <w:lang w:val="en-US" w:eastAsia="zh-CN"/>
+        </w:rPr>
+        <w:t>,0x01,1/0,success/错误信息</w:t>
+      </w:r>
+      <w:bookmarkStart w:id="2" w:name="_GoBack"/>
+      <w:bookmarkEnd w:id="2"/>
+      <w:r>
+        <w:rPr>
+          <w:rFonts w:hint="eastAsia" w:ascii="新宋体" w:hAnsi="新宋体" w:eastAsia="新宋体"/>
+          <w:color w:val="808080"/>
+          <w:sz w:val="19"/>
+          <w:lang w:val="en-US" w:eastAsia="zh-CN"/>
+        </w:rPr>
+        <w:t>]</w:t>
       </w:r>
     </w:p>
     <w:p>
